--- a/Capstone2FinalProjectReport.docx
+++ b/Capstone2FinalProjectReport.docx
@@ -341,7 +341,15 @@
         <w:t>Kaggle</w:t>
       </w:r>
       <w:r>
-        <w:t xml:space="preserve">. This project will be using only the diabetes_binary_5050split_health_indicators_BRFSS2015.csv. This is a clean dataset of 70692 survey responses to CDC's BRFSS2015. It has a 50-50 split of respondents with no diabetes and with either prediabetes or diabetes. The target variable Diabetes_binary has </w:t>
+        <w:t xml:space="preserve">. This project will be using only the diabetes_binary_5050split_health_indicators_BRFSS2015.csv. This is a clean dataset of 70692 survey responses to CDC's BRFSS2015. It has a 50-50 split of respondents with no diabetes and with either prediabetes or diabetes. The target variable </w:t>
+      </w:r>
+      <w:proofErr w:type="spellStart"/>
+      <w:r>
+        <w:t>Diabetes_binary</w:t>
+      </w:r>
+      <w:proofErr w:type="spellEnd"/>
+      <w:r>
+        <w:t xml:space="preserve"> has </w:t>
       </w:r>
       <w:proofErr w:type="gramStart"/>
       <w:r>
@@ -1276,7 +1284,21 @@
           <w:rPr>
             <w:rStyle w:val="Hyperlink"/>
           </w:rPr>
-          <w:t>Data Cleaning Jupyter Notebook</w:t>
+          <w:t xml:space="preserve">Data Cleaning </w:t>
+        </w:r>
+        <w:proofErr w:type="spellStart"/>
+        <w:r>
+          <w:rPr>
+            <w:rStyle w:val="Hyperlink"/>
+          </w:rPr>
+          <w:t>Jupyter</w:t>
+        </w:r>
+        <w:proofErr w:type="spellEnd"/>
+        <w:r>
+          <w:rPr>
+            <w:rStyle w:val="Hyperlink"/>
+          </w:rPr>
+          <w:t xml:space="preserve"> Notebook</w:t>
         </w:r>
       </w:hyperlink>
     </w:p>
@@ -1430,8 +1452,25 @@
           <w:rFonts w:ascii="Calibri" w:hAnsi="Calibri"/>
           <w:sz w:val="22"/>
         </w:rPr>
-        <w:t xml:space="preserve"> NaN values and duplicates. The data did not have any missing values, </w:t>
-      </w:r>
+        <w:t xml:space="preserve"> </w:t>
+      </w:r>
+      <w:proofErr w:type="spellStart"/>
+      <w:r>
+        <w:rPr>
+          <w:rFonts w:ascii="Calibri" w:hAnsi="Calibri"/>
+          <w:sz w:val="22"/>
+        </w:rPr>
+        <w:t>NaN</w:t>
+      </w:r>
+      <w:proofErr w:type="spellEnd"/>
+      <w:r>
+        <w:rPr>
+          <w:rFonts w:ascii="Calibri" w:hAnsi="Calibri"/>
+          <w:sz w:val="22"/>
+        </w:rPr>
+        <w:t xml:space="preserve"> values and duplicates. The data did not have any missing values, </w:t>
+      </w:r>
+      <w:proofErr w:type="spellStart"/>
       <w:proofErr w:type="gramStart"/>
       <w:r>
         <w:rPr>
@@ -1440,6 +1479,7 @@
         </w:rPr>
         <w:t>NaN's</w:t>
       </w:r>
+      <w:proofErr w:type="spellEnd"/>
       <w:proofErr w:type="gramEnd"/>
       <w:r>
         <w:rPr>
@@ -1662,6 +1702,7 @@
         </w:rPr>
         <w:t xml:space="preserve"> the data by </w:t>
       </w:r>
+      <w:proofErr w:type="spellStart"/>
       <w:r>
         <w:rPr>
           <w:rFonts w:ascii="Calibri" w:hAnsi="Calibri"/>
@@ -1674,7 +1715,15 @@
           <w:rFonts w:ascii="Calibri" w:hAnsi="Calibri"/>
           <w:sz w:val="22"/>
         </w:rPr>
-        <w:t xml:space="preserve">iabetes_binary to further see if the features will be of use in predicting risk factors for diabetes. </w:t>
+        <w:t>iabetes_binary</w:t>
+      </w:r>
+      <w:proofErr w:type="spellEnd"/>
+      <w:r>
+        <w:rPr>
+          <w:rFonts w:ascii="Calibri" w:hAnsi="Calibri"/>
+          <w:sz w:val="22"/>
+        </w:rPr>
+        <w:t xml:space="preserve"> to further see if the features will be of use in predicting risk factors for diabetes. </w:t>
       </w:r>
       <w:r>
         <w:rPr>
@@ -1735,7 +1784,21 @@
           <w:rPr>
             <w:rStyle w:val="Hyperlink"/>
           </w:rPr>
-          <w:t>EDA Jupyter Notebook</w:t>
+          <w:t xml:space="preserve">EDA </w:t>
+        </w:r>
+        <w:proofErr w:type="spellStart"/>
+        <w:r>
+          <w:rPr>
+            <w:rStyle w:val="Hyperlink"/>
+          </w:rPr>
+          <w:t>Jupyter</w:t>
+        </w:r>
+        <w:proofErr w:type="spellEnd"/>
+        <w:r>
+          <w:rPr>
+            <w:rStyle w:val="Hyperlink"/>
+          </w:rPr>
+          <w:t xml:space="preserve"> Notebook</w:t>
         </w:r>
       </w:hyperlink>
     </w:p>
@@ -2051,7 +2114,23 @@
           <w:rFonts w:ascii="Calibri" w:hAnsi="Calibri"/>
           <w:sz w:val="22"/>
         </w:rPr>
-        <w:t xml:space="preserve"> Diabetes_binary. We </w:t>
+        <w:t xml:space="preserve"> </w:t>
+      </w:r>
+      <w:proofErr w:type="spellStart"/>
+      <w:r>
+        <w:rPr>
+          <w:rFonts w:ascii="Calibri" w:hAnsi="Calibri"/>
+          <w:sz w:val="22"/>
+        </w:rPr>
+        <w:t>Diabetes_binary</w:t>
+      </w:r>
+      <w:proofErr w:type="spellEnd"/>
+      <w:r>
+        <w:rPr>
+          <w:rFonts w:ascii="Calibri" w:hAnsi="Calibri"/>
+          <w:sz w:val="22"/>
+        </w:rPr>
+        <w:t xml:space="preserve">. We </w:t>
       </w:r>
       <w:r>
         <w:rPr>
@@ -2072,7 +2151,39 @@
           <w:rFonts w:ascii="Calibri" w:hAnsi="Calibri"/>
           <w:sz w:val="22"/>
         </w:rPr>
-        <w:t xml:space="preserve">categorical features (PhysHlth and MentHlth) to six categories instead of the original </w:t>
+        <w:t>categorical features (</w:t>
+      </w:r>
+      <w:proofErr w:type="spellStart"/>
+      <w:r>
+        <w:rPr>
+          <w:rFonts w:ascii="Calibri" w:hAnsi="Calibri"/>
+          <w:sz w:val="22"/>
+        </w:rPr>
+        <w:t>PhysHlth</w:t>
+      </w:r>
+      <w:proofErr w:type="spellEnd"/>
+      <w:r>
+        <w:rPr>
+          <w:rFonts w:ascii="Calibri" w:hAnsi="Calibri"/>
+          <w:sz w:val="22"/>
+        </w:rPr>
+        <w:t xml:space="preserve"> and </w:t>
+      </w:r>
+      <w:proofErr w:type="spellStart"/>
+      <w:r>
+        <w:rPr>
+          <w:rFonts w:ascii="Calibri" w:hAnsi="Calibri"/>
+          <w:sz w:val="22"/>
+        </w:rPr>
+        <w:t>MentHlth</w:t>
+      </w:r>
+      <w:proofErr w:type="spellEnd"/>
+      <w:r>
+        <w:rPr>
+          <w:rFonts w:ascii="Calibri" w:hAnsi="Calibri"/>
+          <w:sz w:val="22"/>
+        </w:rPr>
+        <w:t xml:space="preserve">) to six categories instead of the original </w:t>
       </w:r>
       <w:proofErr w:type="gramStart"/>
       <w:r>
@@ -2315,7 +2426,21 @@
           <w:rPr>
             <w:rStyle w:val="Hyperlink"/>
           </w:rPr>
-          <w:t>Preprocessing Jupyter Notebook</w:t>
+          <w:t xml:space="preserve">Preprocessing </w:t>
+        </w:r>
+        <w:proofErr w:type="spellStart"/>
+        <w:r>
+          <w:rPr>
+            <w:rStyle w:val="Hyperlink"/>
+          </w:rPr>
+          <w:t>Jupyter</w:t>
+        </w:r>
+        <w:proofErr w:type="spellEnd"/>
+        <w:r>
+          <w:rPr>
+            <w:rStyle w:val="Hyperlink"/>
+          </w:rPr>
+          <w:t xml:space="preserve"> Notebook</w:t>
         </w:r>
       </w:hyperlink>
     </w:p>
@@ -2348,14 +2473,39 @@
           <w:rFonts w:ascii="Calibri" w:hAnsi="Calibri"/>
           <w:sz w:val="22"/>
         </w:rPr>
-        <w:t xml:space="preserve"> scaling of the data using MinMaxScaler</w:t>
-      </w:r>
-      <w:r>
-        <w:rPr>
-          <w:rFonts w:ascii="Calibri" w:hAnsi="Calibri"/>
-          <w:sz w:val="22"/>
-        </w:rPr>
-        <w:t xml:space="preserve">, instead of the calculation used in the prior section. We changed to MinMaxScaler as a more </w:t>
+        <w:t xml:space="preserve"> scaling of the data using </w:t>
+      </w:r>
+      <w:proofErr w:type="spellStart"/>
+      <w:r>
+        <w:rPr>
+          <w:rFonts w:ascii="Calibri" w:hAnsi="Calibri"/>
+          <w:sz w:val="22"/>
+        </w:rPr>
+        <w:t>MinMaxScaler</w:t>
+      </w:r>
+      <w:proofErr w:type="spellEnd"/>
+      <w:r>
+        <w:rPr>
+          <w:rFonts w:ascii="Calibri" w:hAnsi="Calibri"/>
+          <w:sz w:val="22"/>
+        </w:rPr>
+        <w:t xml:space="preserve">, instead of the calculation used in the prior section. We changed to </w:t>
+      </w:r>
+      <w:proofErr w:type="spellStart"/>
+      <w:r>
+        <w:rPr>
+          <w:rFonts w:ascii="Calibri" w:hAnsi="Calibri"/>
+          <w:sz w:val="22"/>
+        </w:rPr>
+        <w:t>MinMaxScaler</w:t>
+      </w:r>
+      <w:proofErr w:type="spellEnd"/>
+      <w:r>
+        <w:rPr>
+          <w:rFonts w:ascii="Calibri" w:hAnsi="Calibri"/>
+          <w:sz w:val="22"/>
+        </w:rPr>
+        <w:t xml:space="preserve"> as a more </w:t>
       </w:r>
       <w:r>
         <w:rPr>
@@ -2425,7 +2575,23 @@
           <w:rFonts w:ascii="Calibri" w:hAnsi="Calibri"/>
           <w:sz w:val="22"/>
         </w:rPr>
-        <w:t xml:space="preserve"> OneHotEncoding </w:t>
+        <w:t xml:space="preserve"> </w:t>
+      </w:r>
+      <w:proofErr w:type="spellStart"/>
+      <w:r>
+        <w:rPr>
+          <w:rFonts w:ascii="Calibri" w:hAnsi="Calibri"/>
+          <w:sz w:val="22"/>
+        </w:rPr>
+        <w:t>OneHotEncoding</w:t>
+      </w:r>
+      <w:proofErr w:type="spellEnd"/>
+      <w:r>
+        <w:rPr>
+          <w:rFonts w:ascii="Calibri" w:hAnsi="Calibri"/>
+          <w:sz w:val="22"/>
+        </w:rPr>
+        <w:t xml:space="preserve"> </w:t>
       </w:r>
       <w:proofErr w:type="gramStart"/>
       <w:r>
@@ -2458,7 +2624,23 @@
           <w:sz w:val="22"/>
         </w:rPr>
         <w:lastRenderedPageBreak/>
-        <w:t xml:space="preserve">We chose the Diabetes_binary as our dependent variable. </w:t>
+        <w:t xml:space="preserve">We chose the </w:t>
+      </w:r>
+      <w:proofErr w:type="spellStart"/>
+      <w:r>
+        <w:rPr>
+          <w:rFonts w:ascii="Calibri" w:hAnsi="Calibri"/>
+          <w:sz w:val="22"/>
+        </w:rPr>
+        <w:t>Diabetes_binary</w:t>
+      </w:r>
+      <w:proofErr w:type="spellEnd"/>
+      <w:r>
+        <w:rPr>
+          <w:rFonts w:ascii="Calibri" w:hAnsi="Calibri"/>
+          <w:sz w:val="22"/>
+        </w:rPr>
+        <w:t xml:space="preserve"> as our dependent variable. </w:t>
       </w:r>
       <w:proofErr w:type="gramStart"/>
       <w:r>
@@ -2570,7 +2752,21 @@
           <w:rPr>
             <w:rStyle w:val="Hyperlink"/>
           </w:rPr>
-          <w:t>Modeling Jupyter Notebook</w:t>
+          <w:t xml:space="preserve">Modeling </w:t>
+        </w:r>
+        <w:proofErr w:type="spellStart"/>
+        <w:r>
+          <w:rPr>
+            <w:rStyle w:val="Hyperlink"/>
+          </w:rPr>
+          <w:t>Jupyter</w:t>
+        </w:r>
+        <w:proofErr w:type="spellEnd"/>
+        <w:r>
+          <w:rPr>
+            <w:rStyle w:val="Hyperlink"/>
+          </w:rPr>
+          <w:t xml:space="preserve"> Notebook</w:t>
         </w:r>
       </w:hyperlink>
     </w:p>
@@ -2854,7 +3050,27 @@
           <w:sz w:val="22"/>
           <w:szCs w:val="22"/>
         </w:rPr>
-        <w:t>Random Forest (entropy and gini)</w:t>
+        <w:t xml:space="preserve">Random Forest (entropy and </w:t>
+      </w:r>
+      <w:proofErr w:type="spellStart"/>
+      <w:r>
+        <w:rPr>
+          <w:rStyle w:val="HTMLCode"/>
+          <w:rFonts w:asciiTheme="minorHAnsi" w:eastAsiaTheme="majorEastAsia" w:hAnsiTheme="minorHAnsi" w:cstheme="minorHAnsi"/>
+          <w:sz w:val="22"/>
+          <w:szCs w:val="22"/>
+        </w:rPr>
+        <w:t>gini</w:t>
+      </w:r>
+      <w:proofErr w:type="spellEnd"/>
+      <w:r>
+        <w:rPr>
+          <w:rStyle w:val="HTMLCode"/>
+          <w:rFonts w:asciiTheme="minorHAnsi" w:eastAsiaTheme="majorEastAsia" w:hAnsiTheme="minorHAnsi" w:cstheme="minorHAnsi"/>
+          <w:sz w:val="22"/>
+          <w:szCs w:val="22"/>
+        </w:rPr>
+        <w:t>)</w:t>
       </w:r>
     </w:p>
     <w:p>
@@ -2885,11 +3101,6 @@
       <w:pPr>
         <w:pStyle w:val="Heading3"/>
       </w:pPr>
-    </w:p>
-    <w:p>
-      <w:pPr>
-        <w:pStyle w:val="Heading3"/>
-      </w:pPr>
       <w:r>
         <w:t>Comparison of the models:</w:t>
       </w:r>
@@ -2965,7 +3176,23 @@
           <w:rFonts w:ascii="Calibri" w:hAnsi="Calibri"/>
           <w:sz w:val="22"/>
         </w:rPr>
-        <w:t xml:space="preserve">We will perform a gridsearchCV </w:t>
+        <w:t xml:space="preserve">We will perform a </w:t>
+      </w:r>
+      <w:proofErr w:type="spellStart"/>
+      <w:r>
+        <w:rPr>
+          <w:rFonts w:ascii="Calibri" w:hAnsi="Calibri"/>
+          <w:sz w:val="22"/>
+        </w:rPr>
+        <w:t>gridsearchCV</w:t>
+      </w:r>
+      <w:proofErr w:type="spellEnd"/>
+      <w:r>
+        <w:rPr>
+          <w:rFonts w:ascii="Calibri" w:hAnsi="Calibri"/>
+          <w:sz w:val="22"/>
+        </w:rPr>
+        <w:t xml:space="preserve"> </w:t>
       </w:r>
       <w:r>
         <w:rPr>
@@ -3666,7 +3893,21 @@
               <w:rPr>
                 <w:color w:val="000000" w:themeColor="text1"/>
               </w:rPr>
-              <w:t>Random Forest(gini)</w:t>
+              <w:t>Random Forest(</w:t>
+            </w:r>
+            <w:proofErr w:type="spellStart"/>
+            <w:r>
+              <w:rPr>
+                <w:color w:val="000000" w:themeColor="text1"/>
+              </w:rPr>
+              <w:t>gini</w:t>
+            </w:r>
+            <w:proofErr w:type="spellEnd"/>
+            <w:r>
+              <w:rPr>
+                <w:color w:val="000000" w:themeColor="text1"/>
+              </w:rPr>
+              <w:t>)</w:t>
             </w:r>
           </w:p>
         </w:tc>
@@ -4348,7 +4589,15 @@
     </w:p>
     <w:p>
       <w:r>
-        <w:t xml:space="preserve">After hyperparameter tuning with gridsearchCV, the following results </w:t>
+        <w:t xml:space="preserve">After hyperparameter tuning with </w:t>
+      </w:r>
+      <w:proofErr w:type="spellStart"/>
+      <w:r>
+        <w:t>gridsearchCV</w:t>
+      </w:r>
+      <w:proofErr w:type="spellEnd"/>
+      <w:r>
+        <w:t xml:space="preserve">, the following results </w:t>
       </w:r>
       <w:proofErr w:type="gramStart"/>
       <w:r>
@@ -4386,7 +4635,21 @@
         <w:rPr>
           <w:rStyle w:val="HTMLCode"/>
         </w:rPr>
-        <w:t xml:space="preserve"> folds for each of 81 candidates, totalling 243 fits</w:t>
+        <w:t xml:space="preserve"> folds for each of 81 candidates, </w:t>
+      </w:r>
+      <w:proofErr w:type="spellStart"/>
+      <w:r>
+        <w:rPr>
+          <w:rStyle w:val="HTMLCode"/>
+        </w:rPr>
+        <w:t>totalling</w:t>
+      </w:r>
+      <w:proofErr w:type="spellEnd"/>
+      <w:r>
+        <w:rPr>
+          <w:rStyle w:val="HTMLCode"/>
+        </w:rPr>
+        <w:t xml:space="preserve"> 243 fits</w:t>
       </w:r>
     </w:p>
     <w:p>
@@ -4397,31 +4660,97 @@
           <w:rStyle w:val="HTMLCode"/>
         </w:rPr>
       </w:pPr>
+      <w:proofErr w:type="spellStart"/>
       <w:proofErr w:type="gramStart"/>
       <w:r>
         <w:rPr>
           <w:rStyle w:val="HTMLCode"/>
         </w:rPr>
-        <w:t>GradientBoostingClassifier(</w:t>
-      </w:r>
+        <w:t>GradientBoostingClassifier</w:t>
+      </w:r>
+      <w:proofErr w:type="spellEnd"/>
+      <w:r>
+        <w:rPr>
+          <w:rStyle w:val="HTMLCode"/>
+        </w:rPr>
+        <w:t>(</w:t>
+      </w:r>
+      <w:proofErr w:type="spellStart"/>
       <w:proofErr w:type="gramEnd"/>
       <w:r>
         <w:rPr>
           <w:rStyle w:val="HTMLCode"/>
         </w:rPr>
-        <w:t>learning_rate=0.04, max_depth=9, max_leaf_nodes=90,</w:t>
-      </w:r>
+        <w:t>learning_rate</w:t>
+      </w:r>
+      <w:proofErr w:type="spellEnd"/>
       <w:r>
         <w:rPr>
           <w:rStyle w:val="HTMLCode"/>
         </w:rPr>
+        <w:t xml:space="preserve">=0.04, </w:t>
+      </w:r>
+      <w:proofErr w:type="spellStart"/>
+      <w:r>
+        <w:rPr>
+          <w:rStyle w:val="HTMLCode"/>
+        </w:rPr>
+        <w:t>max_depth</w:t>
+      </w:r>
+      <w:proofErr w:type="spellEnd"/>
+      <w:r>
+        <w:rPr>
+          <w:rStyle w:val="HTMLCode"/>
+        </w:rPr>
+        <w:t xml:space="preserve">=9, </w:t>
+      </w:r>
+      <w:proofErr w:type="spellStart"/>
+      <w:r>
+        <w:rPr>
+          <w:rStyle w:val="HTMLCode"/>
+        </w:rPr>
+        <w:t>max_leaf_nodes</w:t>
+      </w:r>
+      <w:proofErr w:type="spellEnd"/>
+      <w:r>
+        <w:rPr>
+          <w:rStyle w:val="HTMLCode"/>
+        </w:rPr>
+        <w:t>=90,</w:t>
+      </w:r>
+      <w:r>
+        <w:rPr>
+          <w:rStyle w:val="HTMLCode"/>
+        </w:rPr>
         <w:t xml:space="preserve"> </w:t>
       </w:r>
+      <w:proofErr w:type="spellStart"/>
       <w:r>
         <w:rPr>
           <w:rStyle w:val="HTMLCode"/>
         </w:rPr>
-        <w:t>n_estimators=140, random_state=5, subsample=0.8)</w:t>
+        <w:t>n_estimators</w:t>
+      </w:r>
+      <w:proofErr w:type="spellEnd"/>
+      <w:r>
+        <w:rPr>
+          <w:rStyle w:val="HTMLCode"/>
+        </w:rPr>
+        <w:t xml:space="preserve">=140, </w:t>
+      </w:r>
+      <w:proofErr w:type="spellStart"/>
+      <w:r>
+        <w:rPr>
+          <w:rStyle w:val="HTMLCode"/>
+        </w:rPr>
+        <w:t>random_state</w:t>
+      </w:r>
+      <w:proofErr w:type="spellEnd"/>
+      <w:r>
+        <w:rPr>
+          <w:rStyle w:val="HTMLCode"/>
+        </w:rPr>
+        <w:t>=5, subsample=0.8)</w:t>
       </w:r>
     </w:p>
     <w:p>
@@ -4429,11 +4758,19 @@
         <w:pStyle w:val="HTMLPreformatted"/>
         <w:ind w:left="720"/>
       </w:pPr>
+      <w:proofErr w:type="spellStart"/>
       <w:r>
         <w:rPr>
           <w:rStyle w:val="HTMLCode"/>
         </w:rPr>
-        <w:t xml:space="preserve">GridsearchCV best score: </w:t>
+        <w:t>GridsearchCV</w:t>
+      </w:r>
+      <w:proofErr w:type="spellEnd"/>
+      <w:r>
+        <w:rPr>
+          <w:rStyle w:val="HTMLCode"/>
+        </w:rPr>
+        <w:t xml:space="preserve"> best score: </w:t>
       </w:r>
       <w:r>
         <w:rPr>
@@ -4553,6 +4890,7 @@
           <w:sz w:val="22"/>
         </w:rPr>
       </w:pPr>
+      <w:bookmarkStart w:id="0" w:name="_Hlk141135517"/>
       <w:r>
         <w:rPr>
           <w:rFonts w:ascii="Calibri" w:hAnsi="Calibri"/>
@@ -4597,6 +4935,7 @@
             <w:cnfStyle w:val="001000000000" w:firstRow="0" w:lastRow="0" w:firstColumn="1" w:lastColumn="0" w:oddVBand="0" w:evenVBand="0" w:oddHBand="0" w:evenHBand="0" w:firstRowFirstColumn="0" w:firstRowLastColumn="0" w:lastRowFirstColumn="0" w:lastRowLastColumn="0"/>
             <w:tcW w:w="1975" w:type="dxa"/>
           </w:tcPr>
+          <w:bookmarkEnd w:id="0"/>
           <w:p>
             <w:pPr>
               <w:pStyle w:val="HTMLPreformatted"/>
@@ -4689,9 +5028,11 @@
                 <w:tab w:val="clear" w:pos="14656"/>
               </w:tabs>
             </w:pPr>
+            <w:proofErr w:type="spellStart"/>
             <w:r>
               <w:t>HighBP</w:t>
             </w:r>
+            <w:proofErr w:type="spellEnd"/>
           </w:p>
         </w:tc>
         <w:tc>
@@ -4963,9 +5304,11 @@
                 <w:tab w:val="clear" w:pos="14656"/>
               </w:tabs>
             </w:pPr>
+            <w:proofErr w:type="spellStart"/>
             <w:r>
               <w:t>HighChol</w:t>
             </w:r>
+            <w:proofErr w:type="spellEnd"/>
           </w:p>
         </w:tc>
         <w:tc>
@@ -5148,7 +5491,15 @@
     </w:p>
     <w:p>
       <w:r>
-        <w:t xml:space="preserve">After hyperparameter tuning with gridsearchCV, the following results </w:t>
+        <w:t xml:space="preserve">After hyperparameter tuning with </w:t>
+      </w:r>
+      <w:proofErr w:type="spellStart"/>
+      <w:r>
+        <w:t>gridsearchCV</w:t>
+      </w:r>
+      <w:proofErr w:type="spellEnd"/>
+      <w:r>
+        <w:t xml:space="preserve">, the following results </w:t>
       </w:r>
       <w:proofErr w:type="gramStart"/>
       <w:r>
@@ -5186,7 +5537,21 @@
         <w:rPr>
           <w:rStyle w:val="HTMLCode"/>
         </w:rPr>
-        <w:t>{'`C': 100, 'gamma': 0.001, 'kernel': 'rbf'}</w:t>
+        <w:t>{'`C': 100, 'gamma': 0.001, 'kernel': '</w:t>
+      </w:r>
+      <w:proofErr w:type="spellStart"/>
+      <w:r>
+        <w:rPr>
+          <w:rStyle w:val="HTMLCode"/>
+        </w:rPr>
+        <w:t>rbf</w:t>
+      </w:r>
+      <w:proofErr w:type="spellEnd"/>
+      <w:r>
+        <w:rPr>
+          <w:rStyle w:val="HTMLCode"/>
+        </w:rPr>
+        <w:t>'}</w:t>
       </w:r>
     </w:p>
     <w:p>
@@ -5461,9 +5826,11 @@
                 <w:tab w:val="clear" w:pos="14656"/>
               </w:tabs>
             </w:pPr>
+            <w:proofErr w:type="spellStart"/>
             <w:r>
               <w:t>HighBP</w:t>
             </w:r>
+            <w:proofErr w:type="spellEnd"/>
           </w:p>
         </w:tc>
         <w:tc>
@@ -5598,9 +5965,11 @@
                 <w:tab w:val="clear" w:pos="14656"/>
               </w:tabs>
             </w:pPr>
+            <w:proofErr w:type="spellStart"/>
             <w:r>
               <w:t>HighChol</w:t>
             </w:r>
+            <w:proofErr w:type="spellEnd"/>
           </w:p>
         </w:tc>
         <w:tc>
@@ -6060,7 +6429,39 @@
           <w:rFonts w:ascii="Calibri" w:hAnsi="Calibri"/>
           <w:sz w:val="22"/>
         </w:rPr>
-        <w:t xml:space="preserve">Use randomsearchCV, instead of gridsearchCV. This would allow us to </w:t>
+        <w:t xml:space="preserve">Use </w:t>
+      </w:r>
+      <w:proofErr w:type="spellStart"/>
+      <w:r>
+        <w:rPr>
+          <w:rFonts w:ascii="Calibri" w:hAnsi="Calibri"/>
+          <w:sz w:val="22"/>
+        </w:rPr>
+        <w:t>randomsearchCV</w:t>
+      </w:r>
+      <w:proofErr w:type="spellEnd"/>
+      <w:r>
+        <w:rPr>
+          <w:rFonts w:ascii="Calibri" w:hAnsi="Calibri"/>
+          <w:sz w:val="22"/>
+        </w:rPr>
+        <w:t xml:space="preserve">, instead of </w:t>
+      </w:r>
+      <w:proofErr w:type="spellStart"/>
+      <w:r>
+        <w:rPr>
+          <w:rFonts w:ascii="Calibri" w:hAnsi="Calibri"/>
+          <w:sz w:val="22"/>
+        </w:rPr>
+        <w:t>gridsearchCV</w:t>
+      </w:r>
+      <w:proofErr w:type="spellEnd"/>
+      <w:r>
+        <w:rPr>
+          <w:rFonts w:ascii="Calibri" w:hAnsi="Calibri"/>
+          <w:sz w:val="22"/>
+        </w:rPr>
+        <w:t xml:space="preserve">. This would allow us to </w:t>
       </w:r>
       <w:proofErr w:type="gramStart"/>
       <w:r>
@@ -6126,7 +6527,23 @@
           <w:rFonts w:ascii="Calibri" w:hAnsi="Calibri"/>
           <w:sz w:val="22"/>
         </w:rPr>
-        <w:t xml:space="preserve"> randomsearchCV to </w:t>
+        <w:t xml:space="preserve"> </w:t>
+      </w:r>
+      <w:proofErr w:type="spellStart"/>
+      <w:r>
+        <w:rPr>
+          <w:rFonts w:ascii="Calibri" w:hAnsi="Calibri"/>
+          <w:sz w:val="22"/>
+        </w:rPr>
+        <w:t>randomsearchCV</w:t>
+      </w:r>
+      <w:proofErr w:type="spellEnd"/>
+      <w:r>
+        <w:rPr>
+          <w:rFonts w:ascii="Calibri" w:hAnsi="Calibri"/>
+          <w:sz w:val="22"/>
+        </w:rPr>
+        <w:t xml:space="preserve"> to </w:t>
       </w:r>
       <w:proofErr w:type="gramStart"/>
       <w:r>
@@ -6158,7 +6575,23 @@
           <w:rFonts w:ascii="Calibri" w:hAnsi="Calibri"/>
           <w:sz w:val="22"/>
         </w:rPr>
-        <w:t xml:space="preserve"> parameters, then use gridsearchCV to refine the parameters further.</w:t>
+        <w:t xml:space="preserve"> parameters, then use </w:t>
+      </w:r>
+      <w:proofErr w:type="spellStart"/>
+      <w:r>
+        <w:rPr>
+          <w:rFonts w:ascii="Calibri" w:hAnsi="Calibri"/>
+          <w:sz w:val="22"/>
+        </w:rPr>
+        <w:t>gridsearchCV</w:t>
+      </w:r>
+      <w:proofErr w:type="spellEnd"/>
+      <w:r>
+        <w:rPr>
+          <w:rFonts w:ascii="Calibri" w:hAnsi="Calibri"/>
+          <w:sz w:val="22"/>
+        </w:rPr>
+        <w:t xml:space="preserve"> to refine the parameters further.</w:t>
       </w:r>
     </w:p>
     <w:p/>
